--- a/Docker-compose demo.docx
+++ b/Docker-compose demo.docx
@@ -1033,28 +1033,97 @@
       </w:r>
     </w:p>
     <w:p>
-      <w:pPr>
-        <w:rPr>
-          <w:b/>
-        </w:rPr>
-      </w:pPr>
-      <w:r>
-        <w:rPr>
-          <w:b/>
-        </w:rPr>
+      <w:r>
         <w:lastRenderedPageBreak/>
-        <w:t xml:space="preserve">docker-compose down </w:t>
-      </w:r>
-    </w:p>
-    <w:p>
-      <w:r>
-        <w:t>**must be in same directory as compose file</w:t>
-      </w:r>
-    </w:p>
-    <w:p>
+        <w:t xml:space="preserve">PING </w:t>
+      </w:r>
+      <w:proofErr w:type="spellStart"/>
+      <w:r>
+        <w:t>webapi</w:t>
+      </w:r>
+      <w:proofErr w:type="spellEnd"/>
+      <w:r>
+        <w:t xml:space="preserve"> from </w:t>
+      </w:r>
+      <w:proofErr w:type="spellStart"/>
+      <w:r>
+        <w:t>webapp</w:t>
+      </w:r>
+      <w:proofErr w:type="spellEnd"/>
+    </w:p>
+    <w:p>
+      <w:r>
+        <w:t xml:space="preserve">Install ping in container: </w:t>
+      </w:r>
+    </w:p>
+    <w:p>
+      <w:pPr>
+        <w:rPr>
+          <w:i/>
+          <w:iCs/>
+        </w:rPr>
+      </w:pPr>
+      <w:r>
+        <w:rPr>
+          <w:i/>
+          <w:iCs/>
+        </w:rPr>
+        <w:t>apt-get update</w:t>
+      </w:r>
+    </w:p>
+    <w:p>
+      <w:pPr>
+        <w:rPr>
+          <w:i/>
+          <w:iCs/>
+        </w:rPr>
+      </w:pPr>
+      <w:r>
+        <w:rPr>
+          <w:i/>
+          <w:iCs/>
+        </w:rPr>
+        <w:t xml:space="preserve">apt-get install </w:t>
+      </w:r>
+      <w:proofErr w:type="spellStart"/>
+      <w:r>
+        <w:rPr>
+          <w:i/>
+          <w:iCs/>
+        </w:rPr>
+        <w:t>iputils</w:t>
+      </w:r>
+      <w:proofErr w:type="spellEnd"/>
+      <w:r>
+        <w:rPr>
+          <w:i/>
+          <w:iCs/>
+        </w:rPr>
+        <w:t>-ping</w:t>
+      </w:r>
       <w:bookmarkStart w:id="0" w:name="_GoBack"/>
       <w:bookmarkEnd w:id="0"/>
     </w:p>
+    <w:p/>
+    <w:p>
+      <w:pPr>
+        <w:rPr>
+          <w:b/>
+        </w:rPr>
+      </w:pPr>
+      <w:r>
+        <w:rPr>
+          <w:b/>
+        </w:rPr>
+        <w:t xml:space="preserve">docker-compose down </w:t>
+      </w:r>
+    </w:p>
+    <w:p>
+      <w:r>
+        <w:t>**must be in same directory as compose file</w:t>
+      </w:r>
+    </w:p>
+    <w:p/>
     <w:sectPr>
       <w:pgSz w:w="12240" w:h="15840"/>
       <w:pgMar w:top="1440" w:right="1440" w:bottom="1440" w:left="1440" w:header="720" w:footer="720" w:gutter="0"/>
@@ -1229,7 +1298,7 @@
       </w:pPr>
     </w:pPrDefault>
   </w:docDefaults>
-  <w:latentStyles w:defLockedState="0" w:defUIPriority="99" w:defSemiHidden="0" w:defUnhideWhenUsed="0" w:defQFormat="0" w:count="375">
+  <w:latentStyles w:defLockedState="0" w:defUIPriority="99" w:defSemiHidden="0" w:defUnhideWhenUsed="0" w:defQFormat="0" w:count="376">
     <w:lsdException w:name="Normal" w:uiPriority="0" w:qFormat="1"/>
     <w:lsdException w:name="heading 1" w:uiPriority="9" w:qFormat="1"/>
     <w:lsdException w:name="heading 2" w:semiHidden="1" w:uiPriority="9" w:unhideWhenUsed="1" w:qFormat="1"/>
@@ -1335,7 +1404,6 @@
     <w:lsdException w:name="HTML Sample" w:semiHidden="1" w:unhideWhenUsed="1"/>
     <w:lsdException w:name="HTML Typewriter" w:semiHidden="1" w:unhideWhenUsed="1"/>
     <w:lsdException w:name="HTML Variable" w:semiHidden="1" w:unhideWhenUsed="1"/>
-    <w:lsdException w:name="Normal Table" w:semiHidden="1" w:unhideWhenUsed="1"/>
     <w:lsdException w:name="annotation subject" w:semiHidden="1" w:unhideWhenUsed="1"/>
     <w:lsdException w:name="No List" w:semiHidden="1" w:unhideWhenUsed="1"/>
     <w:lsdException w:name="Outline List 1" w:semiHidden="1" w:unhideWhenUsed="1"/>
@@ -1382,10 +1450,8 @@
     <w:lsdException w:name="Table Subtle 2" w:semiHidden="1" w:unhideWhenUsed="1"/>
     <w:lsdException w:name="Table Web 1" w:semiHidden="1" w:unhideWhenUsed="1"/>
     <w:lsdException w:name="Table Web 2" w:semiHidden="1" w:unhideWhenUsed="1"/>
-    <w:lsdException w:name="Table Web 3" w:semiHidden="1" w:unhideWhenUsed="1"/>
     <w:lsdException w:name="Balloon Text" w:semiHidden="1" w:unhideWhenUsed="1"/>
     <w:lsdException w:name="Table Grid" w:uiPriority="39"/>
-    <w:lsdException w:name="Table Theme" w:semiHidden="1" w:unhideWhenUsed="1"/>
     <w:lsdException w:name="Placeholder Text" w:semiHidden="1"/>
     <w:lsdException w:name="No Spacing" w:uiPriority="1" w:qFormat="1"/>
     <w:lsdException w:name="Light Shading" w:uiPriority="60"/>
@@ -1605,6 +1671,7 @@
     <w:lsdException w:name="Smart Hyperlink" w:semiHidden="1" w:unhideWhenUsed="1"/>
     <w:lsdException w:name="Hashtag" w:semiHidden="1" w:unhideWhenUsed="1"/>
     <w:lsdException w:name="Unresolved Mention" w:semiHidden="1" w:unhideWhenUsed="1"/>
+    <w:lsdException w:name="Smart Link" w:semiHidden="1" w:unhideWhenUsed="1"/>
   </w:latentStyles>
   <w:style w:type="paragraph" w:default="1" w:styleId="Normal">
     <w:name w:val="Normal"/>
